--- a/data/BER_some_records.docx
+++ b/data/BER_some_records.docx
@@ -484,8 +484,6 @@
           </wp:inline>
         </w:drawing>
       </w:r>
-      <w:bookmarkStart w:id="0" w:name="_GoBack"/>
-      <w:bookmarkEnd w:id="0"/>
     </w:p>
     <w:p/>
     <w:p>
@@ -633,6 +631,264 @@
           </wp:inline>
         </w:drawing>
       </w:r>
+    </w:p>
+    <w:p/>
+    <w:p>
+      <w:proofErr w:type="gramStart"/>
+      <w:r>
+        <w:lastRenderedPageBreak/>
+        <w:t>repeatNum-3</w:t>
+      </w:r>
+      <w:proofErr w:type="gramEnd"/>
+    </w:p>
+    <w:p>
+      <w:r>
+        <w:rPr>
+          <w:noProof/>
+        </w:rPr>
+        <w:drawing>
+          <wp:inline distT="0" distB="0" distL="0" distR="0" wp14:anchorId="7388C4EF" wp14:editId="16E9B41F">
+            <wp:extent cx="6518138" cy="3200400"/>
+            <wp:effectExtent l="0" t="0" r="0" b="0"/>
+            <wp:docPr id="15" name="Picture 15"/>
+            <wp:cNvGraphicFramePr>
+              <a:graphicFrameLocks xmlns:a="http://schemas.openxmlformats.org/drawingml/2006/main" noChangeAspect="1"/>
+            </wp:cNvGraphicFramePr>
+            <a:graphic xmlns:a="http://schemas.openxmlformats.org/drawingml/2006/main">
+              <a:graphicData uri="http://schemas.openxmlformats.org/drawingml/2006/picture">
+                <pic:pic xmlns:pic="http://schemas.openxmlformats.org/drawingml/2006/picture">
+                  <pic:nvPicPr>
+                    <pic:cNvPr id="0" name=""/>
+                    <pic:cNvPicPr/>
+                  </pic:nvPicPr>
+                  <pic:blipFill>
+                    <a:blip r:embed="rId18"/>
+                    <a:stretch>
+                      <a:fillRect/>
+                    </a:stretch>
+                  </pic:blipFill>
+                  <pic:spPr>
+                    <a:xfrm>
+                      <a:off x="0" y="0"/>
+                      <a:ext cx="6540902" cy="3211577"/>
+                    </a:xfrm>
+                    <a:prstGeom prst="rect">
+                      <a:avLst/>
+                    </a:prstGeom>
+                  </pic:spPr>
+                </pic:pic>
+              </a:graphicData>
+            </a:graphic>
+          </wp:inline>
+        </w:drawing>
+      </w:r>
+    </w:p>
+    <w:p/>
+    <w:p>
+      <w:proofErr w:type="spellStart"/>
+      <w:r>
+        <w:t>RepeatNum</w:t>
+      </w:r>
+      <w:proofErr w:type="spellEnd"/>
+      <w:r>
+        <w:t xml:space="preserve"> -55 </w:t>
+      </w:r>
+    </w:p>
+    <w:p>
+      <w:r>
+        <w:rPr>
+          <w:noProof/>
+        </w:rPr>
+        <w:drawing>
+          <wp:inline distT="0" distB="0" distL="0" distR="0" wp14:anchorId="46339184" wp14:editId="0EF69E3E">
+            <wp:extent cx="5943600" cy="3596640"/>
+            <wp:effectExtent l="0" t="0" r="0" b="3810"/>
+            <wp:docPr id="16" name="Picture 16"/>
+            <wp:cNvGraphicFramePr>
+              <a:graphicFrameLocks xmlns:a="http://schemas.openxmlformats.org/drawingml/2006/main" noChangeAspect="1"/>
+            </wp:cNvGraphicFramePr>
+            <a:graphic xmlns:a="http://schemas.openxmlformats.org/drawingml/2006/main">
+              <a:graphicData uri="http://schemas.openxmlformats.org/drawingml/2006/picture">
+                <pic:pic xmlns:pic="http://schemas.openxmlformats.org/drawingml/2006/picture">
+                  <pic:nvPicPr>
+                    <pic:cNvPr id="0" name=""/>
+                    <pic:cNvPicPr/>
+                  </pic:nvPicPr>
+                  <pic:blipFill>
+                    <a:blip r:embed="rId19"/>
+                    <a:stretch>
+                      <a:fillRect/>
+                    </a:stretch>
+                  </pic:blipFill>
+                  <pic:spPr>
+                    <a:xfrm>
+                      <a:off x="0" y="0"/>
+                      <a:ext cx="5943600" cy="3596640"/>
+                    </a:xfrm>
+                    <a:prstGeom prst="rect">
+                      <a:avLst/>
+                    </a:prstGeom>
+                  </pic:spPr>
+                </pic:pic>
+              </a:graphicData>
+            </a:graphic>
+          </wp:inline>
+        </w:drawing>
+      </w:r>
+    </w:p>
+    <w:p/>
+    <w:p>
+      <w:proofErr w:type="spellStart"/>
+      <w:proofErr w:type="gramStart"/>
+      <w:r>
+        <w:t>repeatNum</w:t>
+      </w:r>
+      <w:proofErr w:type="spellEnd"/>
+      <w:proofErr w:type="gramEnd"/>
+      <w:r>
+        <w:t xml:space="preserve"> – 65</w:t>
+      </w:r>
+    </w:p>
+    <w:p>
+      <w:r>
+        <w:rPr>
+          <w:noProof/>
+        </w:rPr>
+        <w:drawing>
+          <wp:inline distT="0" distB="0" distL="0" distR="0" wp14:anchorId="302DF040" wp14:editId="151682D7">
+            <wp:extent cx="5943600" cy="3662680"/>
+            <wp:effectExtent l="0" t="0" r="0" b="0"/>
+            <wp:docPr id="17" name="Picture 17"/>
+            <wp:cNvGraphicFramePr>
+              <a:graphicFrameLocks xmlns:a="http://schemas.openxmlformats.org/drawingml/2006/main" noChangeAspect="1"/>
+            </wp:cNvGraphicFramePr>
+            <a:graphic xmlns:a="http://schemas.openxmlformats.org/drawingml/2006/main">
+              <a:graphicData uri="http://schemas.openxmlformats.org/drawingml/2006/picture">
+                <pic:pic xmlns:pic="http://schemas.openxmlformats.org/drawingml/2006/picture">
+                  <pic:nvPicPr>
+                    <pic:cNvPr id="0" name=""/>
+                    <pic:cNvPicPr/>
+                  </pic:nvPicPr>
+                  <pic:blipFill>
+                    <a:blip r:embed="rId20"/>
+                    <a:stretch>
+                      <a:fillRect/>
+                    </a:stretch>
+                  </pic:blipFill>
+                  <pic:spPr>
+                    <a:xfrm>
+                      <a:off x="0" y="0"/>
+                      <a:ext cx="5943600" cy="3662680"/>
+                    </a:xfrm>
+                    <a:prstGeom prst="rect">
+                      <a:avLst/>
+                    </a:prstGeom>
+                  </pic:spPr>
+                </pic:pic>
+              </a:graphicData>
+            </a:graphic>
+          </wp:inline>
+        </w:drawing>
+      </w:r>
+    </w:p>
+    <w:p/>
+    <w:p>
+      <w:proofErr w:type="gramStart"/>
+      <w:r>
+        <w:t>repeatNum-8</w:t>
+      </w:r>
+      <w:proofErr w:type="gramEnd"/>
+      <w:r>
+        <w:t>:</w:t>
+      </w:r>
+    </w:p>
+    <w:p>
+      <w:r>
+        <w:rPr>
+          <w:noProof/>
+        </w:rPr>
+        <w:lastRenderedPageBreak/>
+        <w:drawing>
+          <wp:inline distT="0" distB="0" distL="0" distR="0" wp14:anchorId="486BEAB8" wp14:editId="1B136E50">
+            <wp:extent cx="5943600" cy="3634105"/>
+            <wp:effectExtent l="0" t="0" r="0" b="4445"/>
+            <wp:docPr id="18" name="Picture 18"/>
+            <wp:cNvGraphicFramePr>
+              <a:graphicFrameLocks xmlns:a="http://schemas.openxmlformats.org/drawingml/2006/main" noChangeAspect="1"/>
+            </wp:cNvGraphicFramePr>
+            <a:graphic xmlns:a="http://schemas.openxmlformats.org/drawingml/2006/main">
+              <a:graphicData uri="http://schemas.openxmlformats.org/drawingml/2006/picture">
+                <pic:pic xmlns:pic="http://schemas.openxmlformats.org/drawingml/2006/picture">
+                  <pic:nvPicPr>
+                    <pic:cNvPr id="0" name=""/>
+                    <pic:cNvPicPr/>
+                  </pic:nvPicPr>
+                  <pic:blipFill>
+                    <a:blip r:embed="rId21"/>
+                    <a:stretch>
+                      <a:fillRect/>
+                    </a:stretch>
+                  </pic:blipFill>
+                  <pic:spPr>
+                    <a:xfrm>
+                      <a:off x="0" y="0"/>
+                      <a:ext cx="5943600" cy="3634105"/>
+                    </a:xfrm>
+                    <a:prstGeom prst="rect">
+                      <a:avLst/>
+                    </a:prstGeom>
+                  </pic:spPr>
+                </pic:pic>
+              </a:graphicData>
+            </a:graphic>
+          </wp:inline>
+        </w:drawing>
+      </w:r>
+    </w:p>
+    <w:p/>
+    <w:p>
+      <w:r>
+        <w:rPr>
+          <w:noProof/>
+        </w:rPr>
+        <w:drawing>
+          <wp:inline distT="0" distB="0" distL="0" distR="0" wp14:anchorId="69DFAE4D" wp14:editId="2D5E7238">
+            <wp:extent cx="5943600" cy="1812290"/>
+            <wp:effectExtent l="0" t="0" r="0" b="0"/>
+            <wp:docPr id="19" name="Picture 19"/>
+            <wp:cNvGraphicFramePr>
+              <a:graphicFrameLocks xmlns:a="http://schemas.openxmlformats.org/drawingml/2006/main" noChangeAspect="1"/>
+            </wp:cNvGraphicFramePr>
+            <a:graphic xmlns:a="http://schemas.openxmlformats.org/drawingml/2006/main">
+              <a:graphicData uri="http://schemas.openxmlformats.org/drawingml/2006/picture">
+                <pic:pic xmlns:pic="http://schemas.openxmlformats.org/drawingml/2006/picture">
+                  <pic:nvPicPr>
+                    <pic:cNvPr id="0" name=""/>
+                    <pic:cNvPicPr/>
+                  </pic:nvPicPr>
+                  <pic:blipFill>
+                    <a:blip r:embed="rId22"/>
+                    <a:stretch>
+                      <a:fillRect/>
+                    </a:stretch>
+                  </pic:blipFill>
+                  <pic:spPr>
+                    <a:xfrm>
+                      <a:off x="0" y="0"/>
+                      <a:ext cx="5943600" cy="1812290"/>
+                    </a:xfrm>
+                    <a:prstGeom prst="rect">
+                      <a:avLst/>
+                    </a:prstGeom>
+                  </pic:spPr>
+                </pic:pic>
+              </a:graphicData>
+            </a:graphic>
+          </wp:inline>
+        </w:drawing>
+      </w:r>
+      <w:bookmarkStart w:id="0" w:name="_GoBack"/>
+      <w:bookmarkEnd w:id="0"/>
     </w:p>
     <w:sectPr>
       <w:pgSz w:w="12240" w:h="15840"/>
